--- a/English_TDTHUY/Key.docx
+++ b/English_TDTHUY/Key.docx
@@ -5733,14 +5733,21 @@
         <w:rPr>
           <w:szCs w:val="24"/>
         </w:rPr>
-        <w:t>dowstairs</w:t>
-      </w:r>
-      <w:proofErr w:type="spellEnd"/>
-      <w:r>
-        <w:rPr>
-          <w:szCs w:val="24"/>
-        </w:rPr>
-        <w:t>.</w:t>
+        <w:t>dow</w:t>
+      </w:r>
+      <w:proofErr w:type="spellEnd"/>
+      <w:r>
+        <w:rPr>
+          <w:szCs w:val="24"/>
+          <w:lang w:val="vi-VN"/>
+        </w:rPr>
+        <w:t>n</w:t>
+      </w:r>
+      <w:r>
+        <w:rPr>
+          <w:szCs w:val="24"/>
+        </w:rPr>
+        <w:t>stairs.</w:t>
       </w:r>
     </w:p>
     <w:p>
@@ -18702,7 +18709,15 @@
         <w:rPr>
           <w:color w:val="000000" w:themeColor="text1"/>
         </w:rPr>
-        <w:t>treet</w:t>
+        <w:t>t</w:t>
+      </w:r>
+      <w:bookmarkStart w:id="0" w:name="_GoBack"/>
+      <w:bookmarkEnd w:id="0"/>
+      <w:r>
+        <w:rPr>
+          <w:color w:val="000000" w:themeColor="text1"/>
+        </w:rPr>
+        <w:t>reet</w:t>
       </w:r>
       <w:proofErr w:type="spellEnd"/>
     </w:p>
@@ -28717,8 +28732,6 @@
         </w:numPr>
         <w:spacing w:before="100" w:beforeAutospacing="1" w:after="100" w:afterAutospacing="1"/>
       </w:pPr>
-      <w:bookmarkStart w:id="0" w:name="_GoBack"/>
-      <w:bookmarkEnd w:id="0"/>
       <w:r>
         <w:t>shortest</w:t>
       </w:r>
@@ -40825,7 +40838,7 @@
 </file>
 
 <file path=customXml/itemProps1.xml><?xml version="1.0" encoding="utf-8"?>
-<ds:datastoreItem xmlns:ds="http://schemas.openxmlformats.org/officeDocument/2006/customXml" ds:itemID="{2C994393-C5C3-48BB-854E-1FC4B5F7DD3C}">
+<ds:datastoreItem xmlns:ds="http://schemas.openxmlformats.org/officeDocument/2006/customXml" ds:itemID="{0F3920AA-84B2-4268-AB59-88124799DEA1}">
   <ds:schemaRefs>
     <ds:schemaRef ds:uri="http://schemas.openxmlformats.org/officeDocument/2006/bibliography"/>
   </ds:schemaRefs>
